--- a/doc/Ardrian Enriquez.docx
+++ b/doc/Ardrian Enriquez.docx
@@ -145,15 +145,48 @@
       <w:pPr>
         <w:spacing w:after="0" w:line="240" w:lineRule="auto"/>
         <w:jc w:val="both"/>
-      </w:pPr>
-      <w:r>
         <w:rPr>
           <w:rFonts w:ascii="Century Gothic" w:hAnsi="Century Gothic"/>
           <w:sz w:val="24"/>
           <w:szCs w:val="24"/>
         </w:rPr>
-        <w:t>ard.lois00@live.com</w:t>
-      </w:r>
+      </w:pPr>
+      <w:hyperlink r:id="rId7" w:history="1">
+        <w:r>
+          <w:rPr>
+            <w:rStyle w:val="Hyperlink"/>
+            <w:rFonts w:ascii="Century Gothic" w:hAnsi="Century Gothic"/>
+            <w:sz w:val="24"/>
+            <w:szCs w:val="24"/>
+          </w:rPr>
+          <w:t>ard.lois00@live.com</w:t>
+        </w:r>
+      </w:hyperlink>
+    </w:p>
+    <w:p>
+      <w:pPr>
+        <w:spacing w:after="0" w:line="240" w:lineRule="auto"/>
+        <w:jc w:val="both"/>
+        <w:rPr>
+          <w:rFonts w:ascii="Century Gothic" w:hAnsi="Century Gothic"/>
+          <w:sz w:val="24"/>
+          <w:szCs w:val="24"/>
+        </w:rPr>
+      </w:pPr>
+      <w:r>
+        <w:rPr>
+          <w:rFonts w:ascii="Century Gothic" w:hAnsi="Century Gothic"/>
+          <w:sz w:val="24"/>
+          <w:szCs w:val="24"/>
+        </w:rPr>
+        <w:t>https://ardrinizer.github.io/ardrian-portfolio/</w:t>
+      </w:r>
+    </w:p>
+    <w:p>
+      <w:pPr>
+        <w:spacing w:after="0" w:line="240" w:lineRule="auto"/>
+        <w:jc w:val="both"/>
+      </w:pPr>
     </w:p>
     <w:p>
       <w:pPr>
@@ -274,15 +307,6 @@
           <w:rFonts w:ascii="Century Gothic" w:hAnsi="Century Gothic"/>
         </w:rPr>
       </w:pPr>
-    </w:p>
-    <w:p>
-      <w:pPr>
-        <w:spacing w:after="0" w:line="240" w:lineRule="auto"/>
-        <w:jc w:val="both"/>
-        <w:rPr>
-          <w:rFonts w:ascii="Century Gothic" w:hAnsi="Century Gothic"/>
-        </w:rPr>
-      </w:pPr>
       <w:r>
         <w:rPr>
           <w:rFonts w:ascii="Century Gothic" w:hAnsi="Century Gothic"/>
@@ -1003,15 +1027,19 @@
     <w:p>
       <w:pPr>
         <w:spacing w:after="0"/>
-        <w:jc w:val="both"/>
-        <w:rPr>
-          <w:rFonts w:ascii="Century Gothic" w:hAnsi="Century Gothic"/>
-        </w:rPr>
-      </w:pPr>
-      <w:r>
-        <w:rPr>
-          <w:rFonts w:ascii="Century Gothic" w:hAnsi="Century Gothic"/>
-        </w:rPr>
+        <w:ind w:left="720" w:hanging="720"/>
+        <w:jc w:val="both"/>
+        <w:rPr>
+          <w:rFonts w:ascii="Century Gothic" w:hAnsi="Century Gothic"/>
+        </w:rPr>
+      </w:pPr>
+      <w:bookmarkStart w:id="0" w:name="_GoBack"/>
+      <w:bookmarkEnd w:id="0"/>
+      <w:r>
+        <w:rPr>
+          <w:rFonts w:ascii="Century Gothic" w:hAnsi="Century Gothic"/>
+        </w:rPr>
+        <w:lastRenderedPageBreak/>
         <w:t>In Web Department</w:t>
       </w:r>
     </w:p>
@@ -1341,8 +1369,6 @@
         </w:rPr>
         <w:t>Bootstrap</w:t>
       </w:r>
-      <w:bookmarkStart w:id="0" w:name="_GoBack"/>
-      <w:bookmarkEnd w:id="0"/>
     </w:p>
     <w:p>
       <w:pPr>
